--- a/Documenten/DPLF BV. Opdracht 1.docx
+++ b/Documenten/DPLF BV. Opdracht 1.docx
@@ -109,15 +109,7 @@
                 <w:sz w:val="26"/>
                 <w:szCs w:val="26"/>
               </w:rPr>
-              <w:t>Klanten Gesprek doen</w:t>
-            </w:r>
-            <w:r>
-              <w:rPr>
-                <w:rFonts w:ascii="Calibri" w:eastAsia="Calibri" w:hAnsi="Calibri" w:cs="Calibri"/>
-                <w:sz w:val="26"/>
-                <w:szCs w:val="26"/>
-              </w:rPr>
-              <w:t xml:space="preserve"> </w:t>
+              <w:t xml:space="preserve">Klanten Gesprek doen </w:t>
             </w:r>
             <w:r>
               <w:rPr>
@@ -231,50 +223,74 @@
                 <w:sz w:val="26"/>
                 <w:szCs w:val="26"/>
               </w:rPr>
-              <w:t xml:space="preserve"> Back beginnen</w:t>
+              <w:t xml:space="preserve"> Back beginnen,</w:t>
+            </w:r>
+            <w:r>
+              <w:rPr>
+                <w:rFonts w:ascii="Calibri" w:eastAsia="Calibri" w:hAnsi="Calibri" w:cs="Calibri"/>
+                <w:sz w:val="26"/>
+                <w:szCs w:val="26"/>
+              </w:rPr>
+              <w:t xml:space="preserve"> database vergroten.</w:t>
+            </w:r>
+            <w:r>
+              <w:rPr>
+                <w:rFonts w:ascii="Calibri" w:eastAsia="Calibri" w:hAnsi="Calibri" w:cs="Calibri"/>
+                <w:sz w:val="26"/>
+                <w:szCs w:val="26"/>
+              </w:rPr>
+              <w:t xml:space="preserve"> B</w:t>
+            </w:r>
+            <w:r>
+              <w:rPr>
+                <w:rFonts w:ascii="Calibri" w:eastAsia="Calibri" w:hAnsi="Calibri" w:cs="Calibri"/>
+                <w:sz w:val="26"/>
+                <w:szCs w:val="26"/>
+              </w:rPr>
+              <w:t>e</w:t>
+            </w:r>
+            <w:r>
+              <w:rPr>
+                <w:rFonts w:ascii="Calibri" w:eastAsia="Calibri" w:hAnsi="Calibri" w:cs="Calibri"/>
+                <w:sz w:val="26"/>
+                <w:szCs w:val="26"/>
+              </w:rPr>
+              <w:t>gin CRUD applicatie</w:t>
+            </w:r>
+            <w:r>
+              <w:rPr>
+                <w:rFonts w:ascii="Calibri" w:eastAsia="Calibri" w:hAnsi="Calibri" w:cs="Calibri"/>
+                <w:sz w:val="26"/>
+                <w:szCs w:val="26"/>
+              </w:rPr>
+              <w:t>.</w:t>
+            </w:r>
+          </w:p>
+        </w:tc>
+        <w:tc>
+          <w:tcPr>
+            <w:tcW w:w="3009" w:type="dxa"/>
+          </w:tcPr>
+          <w:p>
+            <w:pPr>
+              <w:rPr>
+                <w:rFonts w:ascii="Calibri" w:eastAsia="Calibri" w:hAnsi="Calibri" w:cs="Calibri"/>
+                <w:color w:val="4472C4" w:themeColor="accent1"/>
+                <w:sz w:val="26"/>
+                <w:szCs w:val="26"/>
+              </w:rPr>
+            </w:pPr>
+            <w:r>
+              <w:rPr>
+                <w:rFonts w:ascii="Calibri" w:eastAsia="Calibri" w:hAnsi="Calibri" w:cs="Calibri"/>
+                <w:color w:val="70AD47" w:themeColor="accent6"/>
+                <w:sz w:val="26"/>
+                <w:szCs w:val="26"/>
+              </w:rPr>
+              <w:t>Gedaan</w:t>
             </w:r>
             <w:bookmarkStart w:id="0" w:name="_GoBack"/>
             <w:bookmarkEnd w:id="0"/>
-            <w:r>
-              <w:rPr>
-                <w:rFonts w:ascii="Calibri" w:eastAsia="Calibri" w:hAnsi="Calibri" w:cs="Calibri"/>
-                <w:sz w:val="26"/>
-                <w:szCs w:val="26"/>
-              </w:rPr>
-              <w:t>,</w:t>
-            </w:r>
-            <w:r>
-              <w:rPr>
-                <w:rFonts w:ascii="Calibri" w:eastAsia="Calibri" w:hAnsi="Calibri" w:cs="Calibri"/>
-                <w:sz w:val="26"/>
-                <w:szCs w:val="26"/>
-              </w:rPr>
-              <w:t xml:space="preserve"> database vergroten.</w:t>
-            </w:r>
-          </w:p>
-        </w:tc>
-        <w:tc>
-          <w:tcPr>
-            <w:tcW w:w="3009" w:type="dxa"/>
-          </w:tcPr>
-          <w:p>
-            <w:pPr>
-              <w:rPr>
-                <w:rFonts w:ascii="Calibri" w:eastAsia="Calibri" w:hAnsi="Calibri" w:cs="Calibri"/>
-                <w:color w:val="4472C4" w:themeColor="accent1"/>
-                <w:sz w:val="26"/>
-                <w:szCs w:val="26"/>
-              </w:rPr>
-            </w:pPr>
-            <w:r>
-              <w:rPr>
-                <w:rFonts w:ascii="Calibri" w:eastAsia="Calibri" w:hAnsi="Calibri" w:cs="Calibri"/>
-                <w:color w:val="4472C4" w:themeColor="accent1"/>
-                <w:sz w:val="26"/>
-                <w:szCs w:val="26"/>
-              </w:rPr>
-              <w:t>In werking</w:t>
-            </w:r>
           </w:p>
         </w:tc>
       </w:tr>
@@ -313,6 +329,14 @@
                 <w:szCs w:val="26"/>
               </w:rPr>
             </w:pPr>
+            <w:r>
+              <w:rPr>
+                <w:rFonts w:ascii="Calibri" w:eastAsia="Calibri" w:hAnsi="Calibri" w:cs="Calibri"/>
+                <w:sz w:val="26"/>
+                <w:szCs w:val="26"/>
+              </w:rPr>
+              <w:t>Verder werken aan de CRUD applicatie.</w:t>
+            </w:r>
           </w:p>
         </w:tc>
         <w:tc>
